--- a/docs/Talk.docx
+++ b/docs/Talk.docx
@@ -19,21 +19,55 @@
         <w:rPr>
           <w:lang w:val="en-US"/>
         </w:rPr>
-        <w:t xml:space="preserve">Hello, my name is Anastasia </w:t>
-      </w:r>
-      <w:proofErr w:type="spellStart"/>
-      <w:r>
-        <w:rPr>
-          <w:lang w:val="en-US"/>
-        </w:rPr>
-        <w:t>Repina</w:t>
-      </w:r>
-      <w:proofErr w:type="spellEnd"/>
-      <w:r>
-        <w:rPr>
-          <w:lang w:val="en-US"/>
-        </w:rPr>
-        <w:t xml:space="preserve">. I am the student of the group BSE143. Today I would like to give you the general overview of my diploma which main goal is to create an android application for young mother. </w:t>
+        <w:t xml:space="preserve">Hello, my name is Anastasia Repina. I am the student of the group 143. Today I would like to give you </w:t>
+      </w:r>
+      <w:r>
+        <w:rPr>
+          <w:lang w:val="en-US"/>
+        </w:rPr>
+        <w:t>a</w:t>
+      </w:r>
+      <w:r>
+        <w:rPr>
+          <w:lang w:val="en-US"/>
+        </w:rPr>
+        <w:t xml:space="preserve"> general overview of my </w:t>
+      </w:r>
+      <w:r>
+        <w:rPr>
+          <w:lang w:val="en-US"/>
+        </w:rPr>
+        <w:t>graduation project</w:t>
+      </w:r>
+      <w:r>
+        <w:rPr>
+          <w:lang w:val="en-US"/>
+        </w:rPr>
+        <w:t xml:space="preserve"> </w:t>
+      </w:r>
+      <w:r>
+        <w:rPr>
+          <w:lang w:val="en-US"/>
+        </w:rPr>
+        <w:t>whose</w:t>
+      </w:r>
+      <w:r>
+        <w:rPr>
+          <w:lang w:val="en-US"/>
+        </w:rPr>
+        <w:t xml:space="preserve"> main goal is to create an android application for young mother</w:t>
+      </w:r>
+      <w:r>
+        <w:rPr>
+          <w:lang w:val="en-US"/>
+        </w:rPr>
+        <w:t>s</w:t>
+      </w:r>
+      <w:r>
+        <w:rPr>
+          <w:lang w:val="en-US"/>
+        </w:rPr>
+        <w:t xml:space="preserve">. </w:t>
       </w:r>
     </w:p>
     <w:p>
@@ -53,7 +87,67 @@
         <w:rPr>
           <w:lang w:val="en-US"/>
         </w:rPr>
-        <w:t>I’m going to develop four main points. First, I’ll tell you about related works which were already done by other people. Then, I’ll speak about the survey which I had done before the coding has started. Next point is connected with application itself and the final one is the technologies which are used for the project creation.</w:t>
+        <w:t xml:space="preserve">I’m going to develop four main points. First, I’ll tell you about </w:t>
+      </w:r>
+      <w:r>
+        <w:rPr>
+          <w:lang w:val="en-US"/>
+        </w:rPr>
+        <w:t>similar</w:t>
+      </w:r>
+      <w:r>
+        <w:rPr>
+          <w:lang w:val="en-US"/>
+        </w:rPr>
+        <w:t xml:space="preserve"> </w:t>
+      </w:r>
+      <w:r>
+        <w:rPr>
+          <w:lang w:val="en-US"/>
+        </w:rPr>
+        <w:t>projects and application</w:t>
+      </w:r>
+      <w:r>
+        <w:rPr>
+          <w:lang w:val="en-US"/>
+        </w:rPr>
+        <w:t xml:space="preserve"> which were already done by other people. Then, I’ll speak about the survey which I done before the coding started.</w:t>
+      </w:r>
+      <w:r>
+        <w:rPr>
+          <w:lang w:val="en-US"/>
+        </w:rPr>
+        <w:t xml:space="preserve"> The n</w:t>
+      </w:r>
+      <w:r>
+        <w:rPr>
+          <w:lang w:val="en-US"/>
+        </w:rPr>
+        <w:t xml:space="preserve">ext point is connected </w:t>
+      </w:r>
+      <w:r>
+        <w:rPr>
+          <w:lang w:val="en-US"/>
+        </w:rPr>
+        <w:t>with the</w:t>
+      </w:r>
+      <w:r>
+        <w:rPr>
+          <w:lang w:val="en-US"/>
+        </w:rPr>
+        <w:t xml:space="preserve"> application itself and the final one is the technologies which are used for the </w:t>
+      </w:r>
+      <w:r>
+        <w:rPr>
+          <w:lang w:val="en-US"/>
+        </w:rPr>
+        <w:t>application</w:t>
+      </w:r>
+      <w:r>
+        <w:rPr>
+          <w:lang w:val="en-US"/>
+        </w:rPr>
+        <w:t xml:space="preserve"> creation.</w:t>
       </w:r>
       <w:r>
         <w:rPr>
@@ -79,25 +173,25 @@
         <w:rPr>
           <w:lang w:val="en-US"/>
         </w:rPr>
-        <w:t>In the research work the preparatory step is very important. During this step it is necessary to analyze the already existing projects and understand why they are good or bad, what are their advantages and disadvantages.</w:t>
-      </w:r>
-      <w:r>
-        <w:rPr>
-          <w:lang w:val="en-US"/>
-        </w:rPr>
-        <w:t xml:space="preserve"> So, later, you will be able to create your own work taking </w:t>
-      </w:r>
-      <w:r>
-        <w:rPr>
-          <w:lang w:val="en-US"/>
-        </w:rPr>
-        <w:t xml:space="preserve">the problems of competitors </w:t>
-      </w:r>
-      <w:r>
-        <w:rPr>
-          <w:lang w:val="en-US"/>
-        </w:rPr>
-        <w:t>into account.</w:t>
+        <w:t xml:space="preserve">In research the preparatory step is very important. During this step it is necessary to analyze the already existing projects and understand </w:t>
+      </w:r>
+      <w:r>
+        <w:rPr>
+          <w:lang w:val="en-US"/>
+        </w:rPr>
+        <w:t>what their benefits and drawbacks are</w:t>
+      </w:r>
+      <w:r>
+        <w:rPr>
+          <w:lang w:val="en-US"/>
+        </w:rPr>
+        <w:t>.</w:t>
+      </w:r>
+      <w:r>
+        <w:rPr>
+          <w:lang w:val="en-US"/>
+        </w:rPr>
+        <w:t xml:space="preserve"> So, later, you will be able to create your own work taking the problems of competitors into account.</w:t>
       </w:r>
       <w:r>
         <w:rPr>
@@ -109,7 +203,31 @@
         <w:rPr>
           <w:lang w:val="en-US"/>
         </w:rPr>
-        <w:t xml:space="preserve">None of the products which I have looked at (you can see them on the slide) solve the problem which I would like to solve via my app. The existing projects </w:t>
+        <w:t xml:space="preserve">None of the products which I have looked at (you can see them on the slide) solve the problem which I would like to solve </w:t>
+      </w:r>
+      <w:r>
+        <w:rPr>
+          <w:lang w:val="en-US"/>
+        </w:rPr>
+        <w:t>with the help of</w:t>
+      </w:r>
+      <w:r>
+        <w:rPr>
+          <w:lang w:val="en-US"/>
+        </w:rPr>
+        <w:t xml:space="preserve"> my app</w:t>
+      </w:r>
+      <w:r>
+        <w:rPr>
+          <w:lang w:val="en-US"/>
+        </w:rPr>
+        <w:t>lication</w:t>
+      </w:r>
+      <w:r>
+        <w:rPr>
+          <w:lang w:val="en-US"/>
+        </w:rPr>
+        <w:t xml:space="preserve">. The existing projects </w:t>
       </w:r>
       <w:r>
         <w:rPr>
@@ -145,7 +263,31 @@
         <w:rPr>
           <w:lang w:val="en-US"/>
         </w:rPr>
-        <w:t xml:space="preserve"> inside one work. This step will let young mother to </w:t>
+        <w:t xml:space="preserve"> inside one </w:t>
+      </w:r>
+      <w:r>
+        <w:rPr>
+          <w:lang w:val="en-US"/>
+        </w:rPr>
+        <w:t>project</w:t>
+      </w:r>
+      <w:r>
+        <w:rPr>
+          <w:lang w:val="en-US"/>
+        </w:rPr>
+        <w:t>. This step will let young mother</w:t>
+      </w:r>
+      <w:r>
+        <w:rPr>
+          <w:lang w:val="en-US"/>
+        </w:rPr>
+        <w:t>s</w:t>
+      </w:r>
+      <w:r>
+        <w:rPr>
+          <w:lang w:val="en-US"/>
+        </w:rPr>
+        <w:t xml:space="preserve"> </w:t>
       </w:r>
       <w:r>
         <w:rPr>
@@ -187,13 +329,37 @@
         <w:rPr>
           <w:lang w:val="en-US"/>
         </w:rPr>
-        <w:t>monitoring of baby’s and mother’s health as well as opportunities to analyze the data and collect information from wearable devices.</w:t>
-      </w:r>
-      <w:r>
-        <w:rPr>
-          <w:lang w:val="en-US"/>
-        </w:rPr>
-        <w:t xml:space="preserve"> However, </w:t>
+        <w:t xml:space="preserve">monitoring of baby’s </w:t>
+      </w:r>
+      <w:r>
+        <w:rPr>
+          <w:lang w:val="en-US"/>
+        </w:rPr>
+        <w:t>AND</w:t>
+      </w:r>
+      <w:r>
+        <w:rPr>
+          <w:lang w:val="en-US"/>
+        </w:rPr>
+        <w:t xml:space="preserve"> mother’s health as well as opportunities to analyze the data and collect information from wearable devices.</w:t>
+      </w:r>
+      <w:r>
+        <w:rPr>
+          <w:lang w:val="en-US"/>
+        </w:rPr>
+        <w:t xml:space="preserve"> </w:t>
+      </w:r>
+      <w:r>
+        <w:rPr>
+          <w:lang w:val="en-US"/>
+        </w:rPr>
+        <w:t>In order to do it</w:t>
+      </w:r>
+      <w:r>
+        <w:rPr>
+          <w:lang w:val="en-US"/>
+        </w:rPr>
+        <w:t xml:space="preserve">, </w:t>
       </w:r>
       <w:r>
         <w:rPr>
@@ -237,7 +403,19 @@
         <w:rPr>
           <w:lang w:val="en-US"/>
         </w:rPr>
-        <w:t xml:space="preserve">40 young parents have answered several questions connected with their health and nutrition as well as their baby’s. </w:t>
+        <w:t xml:space="preserve">40 young parents have answered several questions connected with health and nutrition </w:t>
+      </w:r>
+      <w:r>
+        <w:rPr>
+          <w:lang w:val="en-US"/>
+        </w:rPr>
+        <w:t>of them and their</w:t>
+      </w:r>
+      <w:r>
+        <w:rPr>
+          <w:lang w:val="en-US"/>
+        </w:rPr>
+        <w:t xml:space="preserve"> baby’s. </w:t>
       </w:r>
       <w:r>
         <w:rPr>
@@ -255,25 +433,31 @@
         <w:rPr>
           <w:lang w:val="en-US"/>
         </w:rPr>
-        <w:t>show</w:t>
-      </w:r>
-      <w:r>
-        <w:rPr>
-          <w:lang w:val="en-US"/>
-        </w:rPr>
-        <w:t xml:space="preserve"> the most </w:t>
-      </w:r>
-      <w:r>
-        <w:rPr>
-          <w:lang w:val="en-US"/>
-        </w:rPr>
-        <w:t>claimed characteristics</w:t>
-      </w:r>
-      <w:r>
-        <w:rPr>
-          <w:lang w:val="en-US"/>
-        </w:rPr>
-        <w:t xml:space="preserve">, which were later decided to add to the application. </w:t>
+        <w:t>helped to reveal key characteristics</w:t>
+      </w:r>
+      <w:r>
+        <w:rPr>
+          <w:lang w:val="en-US"/>
+        </w:rPr>
+        <w:t>, which were later add</w:t>
+      </w:r>
+      <w:r>
+        <w:rPr>
+          <w:lang w:val="en-US"/>
+        </w:rPr>
+        <w:t>ed</w:t>
+      </w:r>
+      <w:r>
+        <w:rPr>
+          <w:lang w:val="en-US"/>
+        </w:rPr>
+        <w:t xml:space="preserve"> to the application. </w:t>
+      </w:r>
+      <w:r>
+        <w:rPr>
+          <w:lang w:val="en-US"/>
+        </w:rPr>
+        <w:t>The survey was conducted in Russian, so the presented charts are in Russian.</w:t>
       </w:r>
     </w:p>
     <w:p>
@@ -293,19 +477,55 @@
         <w:rPr>
           <w:lang w:val="en-US"/>
         </w:rPr>
-        <w:t>This leads me to a point connected with app architecture and design. On the slide the DB diagram is presented together with the primitive scheme of the data flow inside the app. As you can see the Firebase service was chosen as the data storage, here I save all the information related to health and nutrition. The main data source for mother is wearable devices whereas the baby’s data is added manually.</w:t>
-      </w:r>
-      <w:r>
-        <w:rPr>
-          <w:lang w:val="en-US"/>
-        </w:rPr>
-        <w:t xml:space="preserve"> There are a lot of different wearable devices and trying to connect all of them inside the project will be very complicated, so I decided to solve this problem with the help of Google Fit service, which already has functionality which connect</w:t>
+        <w:t>This leads me to a point connected with app architecture and design. On the slide the DB diagram is presented together with the primitive scheme of the data flow inside the app. As you can see the Firebase service was chosen as the data storage, here I save all the information related to health and nutrition. The main source</w:t>
+      </w:r>
+      <w:r>
+        <w:rPr>
+          <w:lang w:val="en-US"/>
+        </w:rPr>
+        <w:t xml:space="preserve"> of data</w:t>
+      </w:r>
+      <w:r>
+        <w:rPr>
+          <w:lang w:val="en-US"/>
+        </w:rPr>
+        <w:t xml:space="preserve"> for mother</w:t>
       </w:r>
       <w:r>
         <w:rPr>
           <w:lang w:val="en-US"/>
         </w:rPr>
         <w:t>s</w:t>
+      </w:r>
+      <w:r>
+        <w:rPr>
+          <w:lang w:val="en-US"/>
+        </w:rPr>
+        <w:t xml:space="preserve"> is wearable devices whereas the baby’s data is added manually.</w:t>
+      </w:r>
+      <w:r>
+        <w:rPr>
+          <w:lang w:val="en-US"/>
+        </w:rPr>
+        <w:t xml:space="preserve"> There are a lot of different wearable devices and trying to connect all of them inside the project will be very complicated, so I decided to solve this problem with the help of Google Fit service, which already has functionality which </w:t>
+      </w:r>
+      <w:r>
+        <w:rPr>
+          <w:lang w:val="en-US"/>
+        </w:rPr>
+        <w:t xml:space="preserve">enables </w:t>
+      </w:r>
+      <w:r>
+        <w:rPr>
+          <w:lang w:val="en-US"/>
+        </w:rPr>
+        <w:t>connect</w:t>
+      </w:r>
+      <w:r>
+        <w:rPr>
+          <w:lang w:val="en-US"/>
+        </w:rPr>
+        <w:t>ing</w:t>
       </w:r>
       <w:r>
         <w:rPr>
@@ -370,45 +590,31 @@
         <w:rPr>
           <w:lang w:val="en-US"/>
         </w:rPr>
-        <w:t xml:space="preserve"> </w:t>
-      </w:r>
-      <w:r>
-        <w:rPr>
-          <w:lang w:val="en-US"/>
-        </w:rPr>
         <w:t xml:space="preserve">Of course, all the mentioned steps will be impossible to perform without the help of a variety of technologies. </w:t>
       </w:r>
       <w:r>
         <w:rPr>
           <w:lang w:val="en-US"/>
         </w:rPr>
-        <w:t>Now we are m</w:t>
-      </w:r>
-      <w:r>
-        <w:rPr>
-          <w:lang w:val="en-US"/>
-        </w:rPr>
-        <w:t>oving on to them.</w:t>
-      </w:r>
-      <w:r>
-        <w:rPr>
-          <w:lang w:val="en-US"/>
-        </w:rPr>
-        <w:t xml:space="preserve"> In order not to lose anything I use GitHub. The programming language is Java and I use Android studio to write my code. I have already mentioned Google Fit and Firebase during my speech. And the </w:t>
-      </w:r>
-      <w:proofErr w:type="spellStart"/>
-      <w:r>
-        <w:rPr>
-          <w:lang w:val="en-US"/>
-        </w:rPr>
-        <w:t>MPAndroidChart</w:t>
-      </w:r>
-      <w:proofErr w:type="spellEnd"/>
-      <w:r>
-        <w:rPr>
-          <w:lang w:val="en-US"/>
-        </w:rPr>
-        <w:t xml:space="preserve"> is a fantastic library for graphs and charts drawing.</w:t>
+        <w:t xml:space="preserve">Now we are </w:t>
+      </w:r>
+      <w:r>
+        <w:rPr>
+          <w:lang w:val="en-US"/>
+        </w:rPr>
+        <w:t>talking about</w:t>
+      </w:r>
+      <w:r>
+        <w:rPr>
+          <w:lang w:val="en-US"/>
+        </w:rPr>
+        <w:t xml:space="preserve"> them.</w:t>
+      </w:r>
+      <w:r>
+        <w:rPr>
+          <w:lang w:val="en-US"/>
+        </w:rPr>
+        <w:t xml:space="preserve"> In order not to lose anything I use GitHub. The programming language is Java and I use Android studio to write my code. I have already mentioned Google Fit and Firebase during my speech. And the MPAndroidChart is a fantastic library for graphs and charts drawing.</w:t>
       </w:r>
     </w:p>
     <w:p>
@@ -431,7 +637,19 @@
         <w:rPr>
           <w:lang w:val="en-US"/>
         </w:rPr>
-        <w:t xml:space="preserve">Let me summarize what we have looked at today. To sum up, </w:t>
+        <w:t xml:space="preserve">Let me </w:t>
+      </w:r>
+      <w:r>
+        <w:rPr>
+          <w:lang w:val="en-US"/>
+        </w:rPr>
+        <w:t>remind you</w:t>
+      </w:r>
+      <w:r>
+        <w:rPr>
+          <w:lang w:val="en-US"/>
+        </w:rPr>
+        <w:t xml:space="preserve"> what we have looked at today. </w:t>
       </w:r>
       <w:r>
         <w:rPr>
@@ -449,7 +667,19 @@
         <w:rPr>
           <w:lang w:val="en-US"/>
         </w:rPr>
-        <w:t>application for both young mother and her baby which will help to monitor their health and nutrition.</w:t>
+        <w:t>application for both young mother</w:t>
+      </w:r>
+      <w:r>
+        <w:rPr>
+          <w:lang w:val="en-US"/>
+        </w:rPr>
+        <w:t xml:space="preserve">s </w:t>
+      </w:r>
+      <w:r>
+        <w:rPr>
+          <w:lang w:val="en-US"/>
+        </w:rPr>
+        <w:t>AND</w:t>
       </w:r>
       <w:r>
         <w:rPr>
@@ -461,43 +691,31 @@
         <w:rPr>
           <w:lang w:val="en-US"/>
         </w:rPr>
-        <w:t>The</w:t>
-      </w:r>
-      <w:r>
-        <w:rPr>
-          <w:lang w:val="en-US"/>
-        </w:rPr>
-        <w:t xml:space="preserve"> practical applicability of </w:t>
-      </w:r>
-      <w:r>
-        <w:rPr>
-          <w:lang w:val="en-US"/>
-        </w:rPr>
-        <w:t>my</w:t>
-      </w:r>
-      <w:r>
-        <w:rPr>
-          <w:lang w:val="en-US"/>
-        </w:rPr>
-        <w:t xml:space="preserve"> work </w:t>
-      </w:r>
-      <w:r>
-        <w:rPr>
-          <w:lang w:val="en-US"/>
-        </w:rPr>
-        <w:t>is beyond doubt as i</w:t>
-      </w:r>
-      <w:r>
-        <w:rPr>
-          <w:lang w:val="en-US"/>
-        </w:rPr>
-        <w:t>t will really help to improve people’s lives in the health and nutrition field.</w:t>
-      </w:r>
-      <w:r>
-        <w:rPr>
-          <w:lang w:val="en-US"/>
-        </w:rPr>
-        <w:t xml:space="preserve"> It is obvious that baby’s health is being highly linked to the mothers, so it may be really helpful to see the correlation inside one application. </w:t>
+        <w:t>their</w:t>
+      </w:r>
+      <w:r>
+        <w:rPr>
+          <w:lang w:val="en-US"/>
+        </w:rPr>
+        <w:t xml:space="preserve"> babies</w:t>
+      </w:r>
+      <w:r>
+        <w:rPr>
+          <w:lang w:val="en-US"/>
+        </w:rPr>
+        <w:t xml:space="preserve"> which will help to monitor health and nutrition</w:t>
+      </w:r>
+      <w:r>
+        <w:rPr>
+          <w:lang w:val="en-US"/>
+        </w:rPr>
+        <w:t xml:space="preserve"> as the </w:t>
+      </w:r>
+      <w:r>
+        <w:rPr>
+          <w:lang w:val="en-US"/>
+        </w:rPr>
+        <w:t xml:space="preserve">baby’s health is being highly linked to the mothers, so it may be really helpful to see the correlation inside one application. </w:t>
       </w:r>
       <w:r>
         <w:rPr>
@@ -521,16 +739,8 @@
         <w:rPr>
           <w:lang w:val="en-US"/>
         </w:rPr>
-        <w:t xml:space="preserve">and </w:t>
-      </w:r>
-      <w:r>
-        <w:rPr>
-          <w:lang w:val="en-US"/>
-        </w:rPr>
-        <w:t>MPAndroidChart</w:t>
-      </w:r>
-      <w:bookmarkStart w:id="0" w:name="_GoBack"/>
-      <w:bookmarkEnd w:id="0"/>
+        <w:t>and MPAndroidChart</w:t>
+      </w:r>
       <w:r>
         <w:rPr>
           <w:lang w:val="en-US"/>
@@ -583,6 +793,20 @@
           <w:lang w:val="en-US"/>
         </w:rPr>
         <w:t>.</w:t>
+      </w:r>
+      <w:r>
+        <w:rPr>
+          <w:lang w:val="en-US"/>
+        </w:rPr>
+        <w:t xml:space="preserve"> </w:t>
+      </w:r>
+      <w:bookmarkStart w:id="0" w:name="_GoBack"/>
+      <w:bookmarkEnd w:id="0"/>
+      <w:r>
+        <w:rPr>
+          <w:lang w:val="en-US"/>
+        </w:rPr>
+        <w:t>If you have any questions I’d be happy to answer them.</w:t>
       </w:r>
     </w:p>
     <w:sectPr>
